--- a/QuanLySinhVien/QLSV_3layers/bin/Debug/BaoCaoLopHoc_Mã nguồn mở_4.docx
+++ b/QuanLySinhVien/QLSV_3layers/bin/Debug/BaoCaoLopHoc_Mã nguồn mở_4.docx
@@ -178,7 +178,7 @@
                 <w:i/>
                 <w:szCs w:val="28"/>
               </w:rPr>
-              <w:t>12/5/2023 12:30:12 PM</w:t>
+              <w:t>12/5/2023 4:42:03 PM</w:t>
             </w:r>
             <w:bookmarkEnd w:id="0"/>
             <w:bookmarkEnd w:id="1"/>
